--- a/法令ファイル/公立の大学における外国人教員の任用等に関する特別措置法/公立の大学における外国人教員の任用等に関する特別措置法（昭和五十七年法律第八十九号）.docx
+++ b/法令ファイル/公立の大学における外国人教員の任用等に関する特別措置法/公立の大学における外国人教員の任用等に関する特別措置法（昭和五十七年法律第八十九号）.docx
@@ -100,10 +100,22 @@
         <w:pStyle w:val="Heading1"/>
       </w:pPr>
       <w:r>
-        <w:t>附　則（平成元年六月二八日法律第二九号）</w:t>
+        <w:t>附則（平成元年六月二八日法律第二九号）</w:t>
       </w:r>
     </w:p>
     <w:p>
+      <w:pPr>
+        <w:pStyle w:val="Heading5"/>
+        <w:ind w:left="440"/>
+      </w:pPr>
+      <w:r>
+        <w:t>１</w:t>
+      </w:r>
+    </w:p>
+    <w:p>
+      <w:pPr>
+        <w:ind w:left="440"/>
+      </w:pPr>
       <w:r>
         <w:t>この法律は、公布の日から施行する。</w:t>
       </w:r>
@@ -118,10 +130,22 @@
         <w:pStyle w:val="Heading1"/>
       </w:pPr>
       <w:r>
-        <w:t>附　則（平成三年四月二日法律第二三号）</w:t>
+        <w:t>附則（平成三年四月二日法律第二三号）</w:t>
       </w:r>
     </w:p>
     <w:p>
+      <w:pPr>
+        <w:pStyle w:val="Heading5"/>
+        <w:ind w:left="440"/>
+      </w:pPr>
+      <w:r>
+        <w:t>１</w:t>
+      </w:r>
+    </w:p>
+    <w:p>
+      <w:pPr>
+        <w:ind w:left="440"/>
+      </w:pPr>
       <w:r>
         <w:t>この法律は、平成三年七月一日から施行する。</w:t>
       </w:r>
@@ -136,10 +160,22 @@
         <w:pStyle w:val="Heading1"/>
       </w:pPr>
       <w:r>
-        <w:t>附　則（平成四年五月六日法律第三七号）</w:t>
+        <w:t>附則（平成四年五月六日法律第三七号）</w:t>
       </w:r>
     </w:p>
     <w:p>
+      <w:pPr>
+        <w:pStyle w:val="Heading5"/>
+        <w:ind w:left="440"/>
+      </w:pPr>
+      <w:r>
+        <w:t>１</w:t>
+      </w:r>
+    </w:p>
+    <w:p>
+      <w:pPr>
+        <w:ind w:left="440"/>
+      </w:pPr>
       <w:r>
         <w:t>この法律は、平成四年七月一日から施行する。</w:t>
       </w:r>
@@ -154,10 +190,22 @@
         <w:pStyle w:val="Heading1"/>
       </w:pPr>
       <w:r>
-        <w:t>附　則（平成一一年五月二八日法律第五五号）</w:t>
+        <w:t>附則（平成一一年五月二八日法律第五五号）</w:t>
       </w:r>
     </w:p>
     <w:p>
+      <w:pPr>
+        <w:pStyle w:val="Heading5"/>
+        <w:ind w:left="440"/>
+      </w:pPr>
+      <w:r>
+        <w:t>１</w:t>
+      </w:r>
+    </w:p>
+    <w:p>
+      <w:pPr>
+        <w:ind w:left="440"/>
+      </w:pPr>
       <w:r>
         <w:t>この法律は、平成十二年四月一日から施行する。</w:t>
       </w:r>
@@ -172,7 +220,7 @@
         <w:pStyle w:val="Heading1"/>
       </w:pPr>
       <w:r>
-        <w:t>附　則（平成一一年一二月二二日法律第一六〇号）</w:t>
+        <w:t>附則（平成一一年一二月二二日法律第一六〇号）</w:t>
       </w:r>
     </w:p>
     <w:p>
@@ -186,23 +234,23 @@
     <w:p>
       <w:r>
         <w:t>この法律（第二条及び第三条を除く。）は、平成十三年一月六日から施行する。</w:t>
+        <w:br/>
+        <w:t>ただし、次の各号に掲げる規定は、当該各号に定める日から施行する。</w:t>
       </w:r>
     </w:p>
     <w:p>
       <w:pPr>
-        <w:pStyle w:val="Heading6"/>
+        <w:pStyle w:val="ListBullet"/>
         <w:ind w:left="880"/>
       </w:pPr>
       <w:r>
         <w:t>一</w:t>
-      </w:r>
-    </w:p>
-    <w:p>
-      <w:pPr>
-        <w:ind w:left="880"/>
-      </w:pPr>
-      <w:r>
+        <w:br/>
         <w:t>第九百九十五条（核原料物質、核燃料物質及び原子炉の規制に関する法律の一部を改正する法律附則の改正規定に係る部分に限る。）、第千三百五条、第千三百六条、第千三百二十四条第二項、第千三百二十六条第二項及び第千三百四十四条の規定</w:t>
+        <w:br/>
+        <w:br/>
+        <w:br/>
+        <w:t>公布の日</w:t>
       </w:r>
     </w:p>
     <w:p>
@@ -215,7 +263,7 @@
         <w:pStyle w:val="Heading1"/>
       </w:pPr>
       <w:r>
-        <w:t>附　則（平成一一年一二月二二日法律第一六六号）</w:t>
+        <w:t>附則（平成一一年一二月二二日法律第一六六号）</w:t>
       </w:r>
     </w:p>
     <w:p>
@@ -229,6 +277,8 @@
     <w:p>
       <w:r>
         <w:t>この法律は、平成十三年一月六日から施行する。</w:t>
+        <w:br/>
+        <w:t>ただし、附則第八条、第九条及び第十一条から第十三条までの規定は、同日から起算して六月を超えない範囲内において政令で定める日から施行する。</w:t>
       </w:r>
     </w:p>
     <w:p>
@@ -241,7 +291,7 @@
         <w:pStyle w:val="Heading1"/>
       </w:pPr>
       <w:r>
-        <w:t>附　則（平成一五年七月一六日法律第一一七号）</w:t>
+        <w:t>附則（平成一五年七月一六日法律第一一七号）</w:t>
       </w:r>
     </w:p>
     <w:p>
@@ -280,7 +330,7 @@
         <w:pStyle w:val="Heading1"/>
       </w:pPr>
       <w:r>
-        <w:t>附　則（平成一七年七月一五日法律第八三号）</w:t>
+        <w:t>附則（平成一七年七月一五日法律第八三号）</w:t>
       </w:r>
     </w:p>
     <w:p>
@@ -306,7 +356,7 @@
         <w:pStyle w:val="Heading1"/>
       </w:pPr>
       <w:r>
-        <w:t>附　則（平成一八年三月三一日法律第二四号）</w:t>
+        <w:t>附則（平成一八年三月三一日法律第二四号）</w:t>
       </w:r>
     </w:p>
     <w:p>
@@ -342,7 +392,7 @@
     </w:pPr>
     <w:r>
       <w:tab/>
-      <w:t>WeGov v0.1 - FTS141</w:t>
+      <w:t>WeGov v0.2 - FTS141</w:t>
     </w:r>
   </w:p>
 </w:ftr>
